--- a/Project Proposal.docx
+++ b/Project Proposal.docx
@@ -1,6 +1,6 @@
 
 <file path=word/document.xml><?xml version="1.0" encoding="utf-8"?>
-<w:document xmlns:cx="http://schemas.microsoft.com/office/drawing/2014/chartex" xmlns:cx1="http://schemas.microsoft.com/office/drawing/2015/9/8/chartex" xmlns:cx2="http://schemas.microsoft.com/office/drawing/2015/10/21/chartex" xmlns:cx3="http://schemas.microsoft.com/office/drawing/2016/5/9/chartex" xmlns:cx4="http://schemas.microsoft.com/office/drawing/2016/5/10/chartex" xmlns:cx5="http://schemas.microsoft.com/office/drawing/2016/5/11/chartex" xmlns:cx6="http://schemas.microsoft.com/office/drawing/2016/5/12/chartex" xmlns:cx7="http://schemas.microsoft.com/office/drawing/2016/5/13/chartex" xmlns:cx8="http://schemas.microsoft.com/office/drawing/2016/5/14/chartex" xmlns:mc="http://schemas.openxmlformats.org/markup-compatibility/2006" xmlns:aink="http://schemas.microsoft.com/office/drawing/2016/ink" xmlns:am3d="http://schemas.microsoft.com/office/drawing/2017/model3d" xmlns:o="urn:schemas-microsoft-com:office:office" xmlns:r="http://purl.oclc.org/ooxml/officeDocument/relationships" xmlns:m="http://purl.oclc.org/ooxml/officeDocument/math" xmlns:v="urn:schemas-microsoft-com:vml" xmlns:wp14="http://schemas.microsoft.com/office/word/2010/wordprocessingDrawing" xmlns:wp="http://purl.oclc.org/ooxml/drawingml/wordprocessingDrawing" xmlns:w10="urn:schemas-microsoft-com:office:word" xmlns:w="http://purl.oclc.org/ooxml/wordprocessingml/main" xmlns:w14="http://schemas.microsoft.com/office/word/2010/wordml" xmlns:w15="http://schemas.microsoft.com/office/word/2012/wordml" xmlns:w16cex="http://schemas.microsoft.com/office/word/2018/wordml/cex" xmlns:w16cid="http://schemas.microsoft.com/office/word/2016/wordml/cid" xmlns:w16="http://schemas.microsoft.com/office/word/2018/wordml" xmlns:w16se="http://schemas.microsoft.com/office/word/2015/wordml/symex" xmlns:wpi="http://schemas.microsoft.com/office/word/2010/wordprocessingInk" xmlns:wne="http://schemas.microsoft.com/office/word/2006/wordml" mc:Ignorable="w14 w15 w16se w16cid w16 w16cex wne wp14" w:conformance="strict">
+<w:document xmlns:cx="http://schemas.microsoft.com/office/drawing/2014/chartex" xmlns:cx1="http://schemas.microsoft.com/office/drawing/2015/9/8/chartex" xmlns:cx2="http://schemas.microsoft.com/office/drawing/2015/10/21/chartex" xmlns:cx3="http://schemas.microsoft.com/office/drawing/2016/5/9/chartex" xmlns:cx4="http://schemas.microsoft.com/office/drawing/2016/5/10/chartex" xmlns:cx5="http://schemas.microsoft.com/office/drawing/2016/5/11/chartex" xmlns:cx6="http://schemas.microsoft.com/office/drawing/2016/5/12/chartex" xmlns:cx7="http://schemas.microsoft.com/office/drawing/2016/5/13/chartex" xmlns:cx8="http://schemas.microsoft.com/office/drawing/2016/5/14/chartex" xmlns:mc="http://schemas.openxmlformats.org/markup-compatibility/2006" xmlns:aink="http://schemas.microsoft.com/office/drawing/2016/ink" xmlns:am3d="http://schemas.microsoft.com/office/drawing/2017/model3d" xmlns:o="urn:schemas-microsoft-com:office:office" xmlns:r="http://purl.oclc.org/ooxml/officeDocument/relationships" xmlns:m="http://purl.oclc.org/ooxml/officeDocument/math" xmlns:v="urn:schemas-microsoft-com:vml" xmlns:wp14="http://schemas.microsoft.com/office/word/2010/wordprocessingDrawing" xmlns:wp="http://purl.oclc.org/ooxml/drawingml/wordprocessingDrawing" xmlns:w10="urn:schemas-microsoft-com:office:word" xmlns:w="http://purl.oclc.org/ooxml/wordprocessingml/main" xmlns:w14="http://schemas.microsoft.com/office/word/2010/wordml" xmlns:w15="http://schemas.microsoft.com/office/word/2012/wordml" xmlns:w16cex="http://schemas.microsoft.com/office/word/2018/wordml/cex" xmlns:w16cid="http://schemas.microsoft.com/office/word/2016/wordml/cid" xmlns:w16="http://schemas.microsoft.com/office/word/2018/wordml" xmlns:w16sdtdh="http://schemas.microsoft.com/office/word/2020/wordml/sdtdatahash" xmlns:w16se="http://schemas.microsoft.com/office/word/2015/wordml/symex" xmlns:wpi="http://schemas.microsoft.com/office/word/2010/wordprocessingInk" xmlns:wne="http://schemas.microsoft.com/office/word/2006/wordml" mc:Ignorable="w14 w15 w16se w16cid w16 w16cex w16sdtdh wne wp14" w:conformance="strict">
   <w:body>
     <w:p>
       <w:pPr>
@@ -203,6 +203,7 @@
           <w:iCs/>
         </w:rPr>
       </w:pPr>
+      <w:proofErr w:type="gramStart"/>
       <w:r>
         <w:rPr>
           <w:i/>
@@ -214,7 +215,11 @@
         <w:t>—</w:t>
       </w:r>
       <w:r>
-        <w:t xml:space="preserve">Analysing a </w:t>
+        <w:t>Analysing</w:t>
+      </w:r>
+      <w:proofErr w:type="gramEnd"/>
+      <w:r>
+        <w:t xml:space="preserve"> a </w:t>
       </w:r>
       <w:r>
         <w:t>census dataset</w:t>
@@ -282,7 +287,15 @@
         <w:t>finance companies</w:t>
       </w:r>
       <w:r>
-        <w:t xml:space="preserve"> they must still be accurate, it is this balance that will be explored in order to identify a model which satisfies both accuracy and fairness. </w:t>
+        <w:t xml:space="preserve"> they must still be accurate, it is this balance that will be explored </w:t>
+      </w:r>
+      <w:proofErr w:type="gramStart"/>
+      <w:r>
+        <w:t>in order to</w:t>
+      </w:r>
+      <w:proofErr w:type="gramEnd"/>
+      <w:r>
+        <w:t xml:space="preserve"> identify a model which satisfies both accuracy and fairness. </w:t>
       </w:r>
       <w:r>
         <w:t xml:space="preserve">It is because of this the project will work within the context of the financial sector and loan underwriting. </w:t>
@@ -334,7 +347,7 @@
     </w:p>
     <w:p>
       <w:r>
-        <w:t>The data set the models will be trained on is information pulled from the US 1994 census [2].</w:t>
+        <w:t>The dataset the models will be trained on is information pulled from the US 1994 census [2].</w:t>
       </w:r>
       <w:r>
         <w:t xml:space="preserve"> </w:t>
@@ -378,7 +391,15 @@
         <w:t>The project can be broken down into a few clear, concrete tasks.</w:t>
       </w:r>
       <w:r>
-        <w:t xml:space="preserve"> All of the programming involved in these tasks will be completed in Python 3.9 using Jupyter Notebooks</w:t>
+        <w:t xml:space="preserve"> </w:t>
+      </w:r>
+      <w:proofErr w:type="gramStart"/>
+      <w:r>
+        <w:t>All of</w:t>
+      </w:r>
+      <w:proofErr w:type="gramEnd"/>
+      <w:r>
+        <w:t xml:space="preserve"> the programming involved in these tasks will be completed in Python 3.9 using Jupyter Notebooks</w:t>
       </w:r>
       <w:r>
         <w:t>.</w:t>
@@ -441,16 +462,38 @@
         <w:t xml:space="preserve">biased. This will be done using the </w:t>
       </w:r>
       <w:r>
-        <w:t>‘sklearn’</w:t>
+        <w:t>‘</w:t>
+      </w:r>
+      <w:proofErr w:type="spellStart"/>
+      <w:r>
+        <w:t>sklearn</w:t>
+      </w:r>
+      <w:proofErr w:type="spellEnd"/>
+      <w:r>
+        <w:t>’</w:t>
       </w:r>
       <w:r>
         <w:t xml:space="preserve"> library in python</w:t>
       </w:r>
       <w:r>
-        <w:t xml:space="preserve"> which provides access to multiple classifiers. Once the model is trained it can be tried on the test set in order to determine the base accuracy as well as</w:t>
-      </w:r>
-      <w:r>
-        <w:t xml:space="preserve"> to identify an bias in the results. </w:t>
+        <w:t xml:space="preserve"> which provides access to multiple classifiers. Once the model is trained it can be tried on the test set </w:t>
+      </w:r>
+      <w:proofErr w:type="gramStart"/>
+      <w:r>
+        <w:t>in order to</w:t>
+      </w:r>
+      <w:proofErr w:type="gramEnd"/>
+      <w:r>
+        <w:t xml:space="preserve"> determine the base accuracy as well as</w:t>
+      </w:r>
+      <w:r>
+        <w:t xml:space="preserve"> to identify an</w:t>
+      </w:r>
+      <w:r>
+        <w:t>y</w:t>
+      </w:r>
+      <w:r>
+        <w:t xml:space="preserve"> bias in the results. </w:t>
       </w:r>
     </w:p>
     <w:p>
@@ -463,7 +506,21 @@
     </w:p>
     <w:p>
       <w:r>
-        <w:t xml:space="preserve">At this stage the data will be altered in order to remove any bias in the trained model. The model can be retrained and tested again and compared to the previous model’s results to see if there is improvement. This step will again use Pandas in order to manipulate the data easier, but the implementation of de-biasing will be done for scratch. </w:t>
+        <w:t xml:space="preserve">At this stage the data will be altered </w:t>
+      </w:r>
+      <w:r>
+        <w:t>to</w:t>
+      </w:r>
+      <w:r>
+        <w:t xml:space="preserve"> remove any bias in the trained model. The model can be retrained and tested again and compared to the previous model’s results to see if there is improvement. This step will again use Pandas </w:t>
+      </w:r>
+      <w:proofErr w:type="gramStart"/>
+      <w:r>
+        <w:t>in order to</w:t>
+      </w:r>
+      <w:proofErr w:type="gramEnd"/>
+      <w:r>
+        <w:t xml:space="preserve"> manipulate the data easier, but the implementation of de-biasing will be done for scratch. </w:t>
       </w:r>
     </w:p>
     <w:p/>
@@ -526,7 +583,19 @@
         <w:rPr>
           <w:lang w:val="en-GB"/>
         </w:rPr>
-        <w:t xml:space="preserve"> It comes in to separate files, a training and test set but given we want to alter how we split the data later they will be combined. </w:t>
+        <w:t xml:space="preserve"> It comes in t</w:t>
+      </w:r>
+      <w:r>
+        <w:rPr>
+          <w:lang w:val="en-GB"/>
+        </w:rPr>
+        <w:t>w</w:t>
+      </w:r>
+      <w:r>
+        <w:rPr>
+          <w:lang w:val="en-GB"/>
+        </w:rPr>
+        <w:t xml:space="preserve">o separate files, a training and test set but given we want to alter how we split the data later they will be combined. </w:t>
       </w:r>
       <w:r>
         <w:rPr>
@@ -672,8 +741,37 @@
         <w:rPr>
           <w:lang w:val="en-GB"/>
         </w:rPr>
-        <w:lastRenderedPageBreak/>
-        <w:t>To better analyse two sensitive attributes as one we create a new sensitive attribute called ‘Sex_Race’ which combines the columns Sex and Race eg ‘Male White’</w:t>
+        <w:t>To better analyse two sensitive attributes as one we create a new sensitive attribute called ‘</w:t>
+      </w:r>
+      <w:proofErr w:type="spellStart"/>
+      <w:r>
+        <w:rPr>
+          <w:lang w:val="en-GB"/>
+        </w:rPr>
+        <w:t>Sex_Race</w:t>
+      </w:r>
+      <w:proofErr w:type="spellEnd"/>
+      <w:r>
+        <w:rPr>
+          <w:lang w:val="en-GB"/>
+        </w:rPr>
+        <w:t xml:space="preserve">’ which combines the columns Sex and Race </w:t>
+      </w:r>
+      <w:proofErr w:type="spellStart"/>
+      <w:proofErr w:type="gramStart"/>
+      <w:r>
+        <w:rPr>
+          <w:lang w:val="en-GB"/>
+        </w:rPr>
+        <w:t>eg</w:t>
+      </w:r>
+      <w:proofErr w:type="spellEnd"/>
+      <w:proofErr w:type="gramEnd"/>
+      <w:r>
+        <w:rPr>
+          <w:lang w:val="en-GB"/>
+        </w:rPr>
+        <w:t xml:space="preserve"> ‘Male White’</w:t>
       </w:r>
     </w:p>
     <w:p>
@@ -689,7 +787,21 @@
         <w:rPr>
           <w:lang w:val="en-GB"/>
         </w:rPr>
-        <w:t>Additionally, multiple columns contain categorical data which cannot be used by a few sklearn classifiers. All categorical models will be encoded using one-hot encoding. These are:</w:t>
+        <w:t xml:space="preserve">Additionally, multiple columns contain categorical data which cannot be used by a few </w:t>
+      </w:r>
+      <w:proofErr w:type="spellStart"/>
+      <w:r>
+        <w:rPr>
+          <w:lang w:val="en-GB"/>
+        </w:rPr>
+        <w:t>sklearn</w:t>
+      </w:r>
+      <w:proofErr w:type="spellEnd"/>
+      <w:r>
+        <w:rPr>
+          <w:lang w:val="en-GB"/>
+        </w:rPr>
+        <w:t xml:space="preserve"> classifiers. All categorical models will be encoded using one-hot encoding. These are:</w:t>
       </w:r>
     </w:p>
     <w:p>
@@ -785,12 +897,14 @@
           <w:lang w:val="en-GB"/>
         </w:rPr>
       </w:pPr>
+      <w:proofErr w:type="spellStart"/>
       <w:r>
         <w:rPr>
           <w:lang w:val="en-GB"/>
         </w:rPr>
         <w:t>Native_Country</w:t>
       </w:r>
+      <w:proofErr w:type="spellEnd"/>
     </w:p>
     <w:p>
       <w:pPr>
@@ -825,12 +939,14 @@
           <w:lang w:val="en-GB"/>
         </w:rPr>
       </w:pPr>
+      <w:proofErr w:type="spellStart"/>
       <w:r>
         <w:rPr>
           <w:lang w:val="en-GB"/>
         </w:rPr>
         <w:t>Sex_Race</w:t>
       </w:r>
+      <w:proofErr w:type="spellEnd"/>
     </w:p>
     <w:p>
       <w:pPr>
@@ -858,7 +974,21 @@
         <w:rPr>
           <w:lang w:val="en-GB"/>
         </w:rPr>
-        <w:t>To better analyse the data, we will split the data by sex_race and analyse the differences in data. The results are visible in the table:</w:t>
+        <w:t xml:space="preserve">To better analyse the data, we will split the data by </w:t>
+      </w:r>
+      <w:proofErr w:type="spellStart"/>
+      <w:r>
+        <w:rPr>
+          <w:lang w:val="en-GB"/>
+        </w:rPr>
+        <w:t>sex_race</w:t>
+      </w:r>
+      <w:proofErr w:type="spellEnd"/>
+      <w:r>
+        <w:rPr>
+          <w:lang w:val="en-GB"/>
+        </w:rPr>
+        <w:t xml:space="preserve"> and analyse the differences in data. The results are visible in the table:</w:t>
       </w:r>
     </w:p>
     <w:tbl>
@@ -887,6 +1017,7 @@
                 <w:lang w:val="en-GB"/>
               </w:rPr>
             </w:pPr>
+            <w:proofErr w:type="spellStart"/>
             <w:r>
               <w:rPr>
                 <w:b/>
@@ -897,6 +1028,7 @@
               </w:rPr>
               <w:t>Sex_Race</w:t>
             </w:r>
+            <w:proofErr w:type="spellEnd"/>
           </w:p>
         </w:tc>
         <w:tc>
@@ -1336,6 +1468,7 @@
               </w:rPr>
               <w:t xml:space="preserve">Occupation: </w:t>
             </w:r>
+            <w:proofErr w:type="gramStart"/>
             <w:r>
               <w:rPr>
                 <w:rFonts w:ascii="Times New Roman" w:hAnsi="Times New Roman" w:cs="Times New Roman"/>
@@ -1344,6 +1477,7 @@
               </w:rPr>
               <w:t>Other-service</w:t>
             </w:r>
+            <w:proofErr w:type="gramEnd"/>
           </w:p>
           <w:p>
             <w:pPr>
@@ -1926,6 +2060,7 @@
               </w:rPr>
               <w:t xml:space="preserve">Marital Status: </w:t>
             </w:r>
+            <w:proofErr w:type="gramStart"/>
             <w:r>
               <w:rPr>
                 <w:rFonts w:ascii="Times New Roman" w:hAnsi="Times New Roman" w:cs="Times New Roman"/>
@@ -1934,6 +2069,7 @@
               </w:rPr>
               <w:t>Never-married</w:t>
             </w:r>
+            <w:proofErr w:type="gramEnd"/>
           </w:p>
           <w:p>
             <w:pPr>
@@ -1952,13 +2088,23 @@
               </w:rPr>
               <w:t xml:space="preserve">Occupation: </w:t>
             </w:r>
-            <w:r>
-              <w:rPr>
-                <w:rFonts w:ascii="Times New Roman" w:hAnsi="Times New Roman" w:cs="Times New Roman"/>
-                <w:sz w:val="16"/>
-                <w:szCs w:val="16"/>
-              </w:rPr>
-              <w:t>Adm-clerical</w:t>
+            <w:proofErr w:type="spellStart"/>
+            <w:r>
+              <w:rPr>
+                <w:rFonts w:ascii="Times New Roman" w:hAnsi="Times New Roman" w:cs="Times New Roman"/>
+                <w:sz w:val="16"/>
+                <w:szCs w:val="16"/>
+              </w:rPr>
+              <w:t>Adm</w:t>
+            </w:r>
+            <w:proofErr w:type="spellEnd"/>
+            <w:r>
+              <w:rPr>
+                <w:rFonts w:ascii="Times New Roman" w:hAnsi="Times New Roman" w:cs="Times New Roman"/>
+                <w:sz w:val="16"/>
+                <w:szCs w:val="16"/>
+              </w:rPr>
+              <w:t>-clerical</w:t>
             </w:r>
           </w:p>
           <w:p>
@@ -2211,8 +2357,18 @@
                 <w:szCs w:val="16"/>
                 <w:lang w:val="en-GB"/>
               </w:rPr>
-              <w:t>Marital Status: Never-married</w:t>
-            </w:r>
+              <w:t xml:space="preserve">Marital Status: </w:t>
+            </w:r>
+            <w:proofErr w:type="gramStart"/>
+            <w:r>
+              <w:rPr>
+                <w:sz w:val="16"/>
+                <w:szCs w:val="16"/>
+                <w:lang w:val="en-GB"/>
+              </w:rPr>
+              <w:t>Never-married</w:t>
+            </w:r>
+            <w:proofErr w:type="gramEnd"/>
           </w:p>
           <w:p>
             <w:pPr>
@@ -2229,7 +2385,25 @@
                 <w:szCs w:val="16"/>
                 <w:lang w:val="en-GB"/>
               </w:rPr>
-              <w:t>Occupation: Adm-clerical</w:t>
+              <w:t xml:space="preserve">Occupation: </w:t>
+            </w:r>
+            <w:proofErr w:type="spellStart"/>
+            <w:r>
+              <w:rPr>
+                <w:sz w:val="16"/>
+                <w:szCs w:val="16"/>
+                <w:lang w:val="en-GB"/>
+              </w:rPr>
+              <w:t>Adm</w:t>
+            </w:r>
+            <w:proofErr w:type="spellEnd"/>
+            <w:r>
+              <w:rPr>
+                <w:sz w:val="16"/>
+                <w:szCs w:val="16"/>
+                <w:lang w:val="en-GB"/>
+              </w:rPr>
+              <w:t>-clerical</w:t>
             </w:r>
           </w:p>
           <w:p>
@@ -2471,8 +2645,18 @@
                 <w:szCs w:val="16"/>
                 <w:lang w:val="en-GB"/>
               </w:rPr>
-              <w:t>Marital Status: Never-married</w:t>
-            </w:r>
+              <w:t xml:space="preserve">Marital Status: </w:t>
+            </w:r>
+            <w:proofErr w:type="gramStart"/>
+            <w:r>
+              <w:rPr>
+                <w:sz w:val="16"/>
+                <w:szCs w:val="16"/>
+                <w:lang w:val="en-GB"/>
+              </w:rPr>
+              <w:t>Never-married</w:t>
+            </w:r>
+            <w:proofErr w:type="gramEnd"/>
           </w:p>
           <w:p>
             <w:pPr>
@@ -2489,7 +2673,25 @@
                 <w:szCs w:val="16"/>
                 <w:lang w:val="en-GB"/>
               </w:rPr>
-              <w:t>Occupation: Adm-clerical</w:t>
+              <w:t xml:space="preserve">Occupation: </w:t>
+            </w:r>
+            <w:proofErr w:type="spellStart"/>
+            <w:r>
+              <w:rPr>
+                <w:sz w:val="16"/>
+                <w:szCs w:val="16"/>
+                <w:lang w:val="en-GB"/>
+              </w:rPr>
+              <w:t>Adm</w:t>
+            </w:r>
+            <w:proofErr w:type="spellEnd"/>
+            <w:r>
+              <w:rPr>
+                <w:sz w:val="16"/>
+                <w:szCs w:val="16"/>
+                <w:lang w:val="en-GB"/>
+              </w:rPr>
+              <w:t>-clerical</w:t>
             </w:r>
           </w:p>
           <w:p>
@@ -2655,7 +2857,19 @@
         <w:rPr>
           <w:lang w:val="en-GB"/>
         </w:rPr>
-        <w:t xml:space="preserve">This bias in the data set occurs as the natural result of the population distribution in America (where the census was conducted). As the country as a large proportion of white people, it is natural that this has transferred into the census. The lean towards white groups having a larger proportion of &gt;50k results may come as a result of racial economic disparity in the US. </w:t>
+        <w:t xml:space="preserve">This bias in the data set occurs as the natural result of the population distribution in America (where the census was conducted). As the country as a large proportion of white people, it is natural that this has transferred into the census. The lean towards white groups having a larger proportion of &gt;50k results may come </w:t>
+      </w:r>
+      <w:r>
+        <w:rPr>
+          <w:lang w:val="en-GB"/>
+        </w:rPr>
+        <w:t>because of</w:t>
+      </w:r>
+      <w:r>
+        <w:rPr>
+          <w:lang w:val="en-GB"/>
+        </w:rPr>
+        <w:t xml:space="preserve"> racial economic disparity in the US. </w:t>
       </w:r>
     </w:p>
     <w:p>
@@ -2684,7 +2898,15 @@
     </w:p>
     <w:p>
       <w:r>
-        <w:t>For the classifier algorithm I will use sklearn’s implementation of a ‘Random Fore</w:t>
+        <w:t xml:space="preserve">For the classifier algorithm I will use </w:t>
+      </w:r>
+      <w:proofErr w:type="spellStart"/>
+      <w:r>
+        <w:t>sklearn’s</w:t>
+      </w:r>
+      <w:proofErr w:type="spellEnd"/>
+      <w:r>
+        <w:t xml:space="preserve"> implementation of a ‘Random Fore</w:t>
       </w:r>
       <w:r>
         <w:t>s</w:t>
@@ -2693,7 +2915,23 @@
         <w:t>t Classifier’. This is because the implementation provided by the module is easy to use</w:t>
       </w:r>
       <w:r>
-        <w:t xml:space="preserve"> and allows for use with another module ‘GridSearchCV’ to test out and identify the best hyper parameters. The decision was made after testing multiple different classifiers that are present in sklearn and comparing the accuracy scores of them. A</w:t>
+        <w:t xml:space="preserve"> and allows for use with another module ‘</w:t>
+      </w:r>
+      <w:proofErr w:type="spellStart"/>
+      <w:r>
+        <w:t>GridSearchCV</w:t>
+      </w:r>
+      <w:proofErr w:type="spellEnd"/>
+      <w:r>
+        <w:t xml:space="preserve">’ to test out and identify the best hyper parameters. The decision was made after testing multiple different classifiers that are present in </w:t>
+      </w:r>
+      <w:proofErr w:type="spellStart"/>
+      <w:r>
+        <w:t>sklearn</w:t>
+      </w:r>
+      <w:proofErr w:type="spellEnd"/>
+      <w:r>
+        <w:t xml:space="preserve"> and comparing the accuracy scores of them. A</w:t>
       </w:r>
       <w:r>
         <w:t xml:space="preserve">dditionally, random forest classifier has a low chance of overfitting and will work efficiently with the large data set, with a good degree of accuracy [3]. </w:t>
@@ -2711,12 +2949,22 @@
       <w:r>
         <w:t xml:space="preserve">The data is naively split using </w:t>
       </w:r>
-      <w:r>
-        <w:t>sklearns ‘t</w:t>
+      <w:proofErr w:type="spellStart"/>
+      <w:r>
+        <w:t>sklearns</w:t>
+      </w:r>
+      <w:proofErr w:type="spellEnd"/>
+      <w:r>
+        <w:t xml:space="preserve"> ‘</w:t>
+      </w:r>
+      <w:proofErr w:type="spellStart"/>
+      <w:r>
+        <w:t>t</w:t>
       </w:r>
       <w:r>
         <w:t>rain_test_split</w:t>
       </w:r>
+      <w:proofErr w:type="spellEnd"/>
       <w:r>
         <w:t>’ method, where the data is split like so:</w:t>
       </w:r>
@@ -2751,7 +2999,15 @@
         <w:jc w:val="both"/>
       </w:pPr>
       <w:r>
-        <w:t xml:space="preserve">Because of the use of GridSearchCV for finding the best hyper-parameters there is no need for a validation set. </w:t>
+        <w:t xml:space="preserve">Because of the use of </w:t>
+      </w:r>
+      <w:proofErr w:type="spellStart"/>
+      <w:r>
+        <w:t>GridSearchCV</w:t>
+      </w:r>
+      <w:proofErr w:type="spellEnd"/>
+      <w:r>
+        <w:t xml:space="preserve"> for finding the best hyper-parameters there is no need for a validation set. </w:t>
       </w:r>
     </w:p>
     <w:p>
@@ -2821,7 +3077,6 @@
         <w:rPr>
           <w:noProof/>
         </w:rPr>
-        <w:lastRenderedPageBreak/>
         <w:drawing>
           <wp:inline distT="0" distB="0" distL="0" distR="0" wp14:anchorId="40BF9D41" wp14:editId="046FBED2">
             <wp:extent cx="3089910" cy="1155065"/>
@@ -2930,7 +3185,15 @@
         <w:jc w:val="both"/>
       </w:pPr>
       <w:r>
-        <w:t xml:space="preserve">For the second splitting, the data will split in a way that ensure age diversity. For each unique age value in the data set, 70% of that data will be randomly chosen for the training set. This is done using sklearn’s ‘sample’ method, with a fraction of 0.7 specified. The test set is then the other 30% of the data. The new sampling method, again using the sample random tree classifier model, </w:t>
+        <w:t xml:space="preserve">For the second splitting, the data will split in a way that ensure age diversity. For each unique age value in the data set, 70% of that data will be randomly chosen for the training set. This is done using </w:t>
+      </w:r>
+      <w:proofErr w:type="spellStart"/>
+      <w:r>
+        <w:t>sklearn’s</w:t>
+      </w:r>
+      <w:proofErr w:type="spellEnd"/>
+      <w:r>
+        <w:t xml:space="preserve"> ‘sample’ method, with a fraction of 0.7 specified. The test set is then the other 30% of the data. The new sampling method, again using the sample random tree classifier model, </w:t>
       </w:r>
       <w:r>
         <w:t>performs like this:</w:t>
@@ -2977,7 +3240,15 @@
         <w:t xml:space="preserve">This is possibly because </w:t>
       </w:r>
       <w:r>
-        <w:t xml:space="preserve">that with a more varied range of ages the percentage of accepting outcomes is greater by ~10% for all sex_race groups, leading to a move in bias. </w:t>
+        <w:t xml:space="preserve">that with a more varied range of ages the percentage of accepting outcomes is greater by ~10% for all </w:t>
+      </w:r>
+      <w:proofErr w:type="spellStart"/>
+      <w:r>
+        <w:t>sex_race</w:t>
+      </w:r>
+      <w:proofErr w:type="spellEnd"/>
+      <w:r>
+        <w:t xml:space="preserve"> groups, leading to a move in bias. </w:t>
       </w:r>
     </w:p>
     <w:p>
@@ -3140,7 +3411,13 @@
         <w:t xml:space="preserve">men, with them getting a higher </w:t>
       </w:r>
       <w:r>
-        <w:t xml:space="preserve">percentage acceptance (&gt;50k) result than women. Any disparity between races differs between different attempts at training the model. The level of bias, although small, is worth resolving because of the nature of the classification. Even a small degree of bias is still an disparate impact on certain groups that would have an impact financially on people. </w:t>
+        <w:t xml:space="preserve">percentage acceptance (&gt;50k) result than women. Any disparity between races differs between different attempts at training the model. The level of bias, although small, is worth resolving because of the nature of the classification. Even a small degree of bias is still </w:t>
+      </w:r>
+      <w:r>
+        <w:t>a</w:t>
+      </w:r>
+      <w:r>
+        <w:t xml:space="preserve"> disparate impact on certain groups that would have an impact financially on people. </w:t>
       </w:r>
     </w:p>
     <w:p>
@@ -3168,14 +3445,38 @@
     </w:p>
     <w:p>
       <w:r>
-        <w:t>To remove bias we will implement an algorithm designed to remove disparate income</w:t>
+        <w:t xml:space="preserve">To remove </w:t>
+      </w:r>
+      <w:proofErr w:type="gramStart"/>
+      <w:r>
+        <w:t>bias</w:t>
+      </w:r>
+      <w:proofErr w:type="gramEnd"/>
+      <w:r>
+        <w:t xml:space="preserve"> we will implement an algorithm designed to remove disparate </w:t>
+      </w:r>
+      <w:r>
+        <w:t>impact</w:t>
       </w:r>
       <w:r>
         <w:t xml:space="preserve"> [4]. The idea behind the algorithm is to remove any impact the sensitive attribute can have on the model’s training. For each column the mean value</w:t>
       </w:r>
       <w:r>
-        <w:t>s for each different sex_race unique value is calculated, eg</w:t>
-      </w:r>
+        <w:t xml:space="preserve">s for each different </w:t>
+      </w:r>
+      <w:proofErr w:type="spellStart"/>
+      <w:r>
+        <w:t>sex_race</w:t>
+      </w:r>
+      <w:proofErr w:type="spellEnd"/>
+      <w:r>
+        <w:t xml:space="preserve"> unique value is calculated, </w:t>
+      </w:r>
+      <w:proofErr w:type="spellStart"/>
+      <w:r>
+        <w:t>eg</w:t>
+      </w:r>
+      <w:proofErr w:type="spellEnd"/>
     </w:p>
     <w:p>
       <w:pPr>
@@ -3187,7 +3488,21 @@
         <w:rPr>
           <w:rStyle w:val="Emphasis"/>
         </w:rPr>
-        <w:t>Mean age where sex_race = 9</w:t>
+        <w:t xml:space="preserve">Mean age where </w:t>
+      </w:r>
+      <w:proofErr w:type="spellStart"/>
+      <w:r>
+        <w:rPr>
+          <w:rStyle w:val="Emphasis"/>
+        </w:rPr>
+        <w:t>sex_race</w:t>
+      </w:r>
+      <w:proofErr w:type="spellEnd"/>
+      <w:r>
+        <w:rPr>
+          <w:rStyle w:val="Emphasis"/>
+        </w:rPr>
+        <w:t xml:space="preserve"> = 9</w:t>
       </w:r>
     </w:p>
     <w:p>
@@ -3204,11 +3519,13 @@
         <w:t xml:space="preserve">The new mean and standard deviation </w:t>
       </w:r>
       <w:r>
-        <w:t xml:space="preserve">for that column is chosen to be the </w:t>
-      </w:r>
-      <w:r>
-        <w:t>median of these values. Then for each individual value, it is moved to the same percentile of the new mean, eg</w:t>
-      </w:r>
+        <w:t xml:space="preserve">for that column is chosen to be the median of these values. Then for each individual value, it is moved to the same percentile of the new mean, </w:t>
+      </w:r>
+      <w:proofErr w:type="spellStart"/>
+      <w:r>
+        <w:t>eg</w:t>
+      </w:r>
+      <w:proofErr w:type="spellEnd"/>
     </w:p>
     <w:p>
       <w:pPr>
@@ -3481,10 +3798,34 @@
     </w:p>
     <w:p>
       <w:r>
-        <w:t xml:space="preserve">As seen from this, there is a more even spread among each sex_race group with the exception of ‘male other’ which could be due to the lack of this demographic in the original data set. This suggests that </w:t>
-      </w:r>
-      <w:r>
-        <w:t xml:space="preserve">the sex_race sensitive attribute now plays no significant impact on the outcome of a prediction, which makes sense given the algorithm implemented removes it from the training data. </w:t>
+        <w:t xml:space="preserve">As seen from this, there is a more even spread among each </w:t>
+      </w:r>
+      <w:proofErr w:type="spellStart"/>
+      <w:r>
+        <w:t>sex_race</w:t>
+      </w:r>
+      <w:proofErr w:type="spellEnd"/>
+      <w:r>
+        <w:t xml:space="preserve"> group </w:t>
+      </w:r>
+      <w:proofErr w:type="gramStart"/>
+      <w:r>
+        <w:t>with the exception of</w:t>
+      </w:r>
+      <w:proofErr w:type="gramEnd"/>
+      <w:r>
+        <w:t xml:space="preserve"> ‘male other’ which could be due to the lack of this demographic in the original data set. This suggests that </w:t>
+      </w:r>
+      <w:r>
+        <w:t xml:space="preserve">the </w:t>
+      </w:r>
+      <w:proofErr w:type="spellStart"/>
+      <w:r>
+        <w:t>sex_race</w:t>
+      </w:r>
+      <w:proofErr w:type="spellEnd"/>
+      <w:r>
+        <w:t xml:space="preserve"> sensitive attribute now plays no significant impact on the outcome of a prediction, which makes sense given the algorithm implemented removes it from the training data. </w:t>
       </w:r>
     </w:p>
     <w:p>
@@ -3509,7 +3850,15 @@
         <w:t xml:space="preserve">3 and fairness 0.89. These results differ from our model for multiple reasons. Firstly, the bias model is trained only on the race attribute, so the </w:t>
       </w:r>
       <w:r>
-        <w:t xml:space="preserve">unbiased model can only be compared on this attribute, rather than the combined race_sex attribute. Secondly, the paper does not state which classifier is used on the de-biased data, which would significantly affect the accuracy scoring especially. </w:t>
+        <w:t xml:space="preserve">unbiased model can only be compared on this attribute, rather than the combined </w:t>
+      </w:r>
+      <w:proofErr w:type="spellStart"/>
+      <w:r>
+        <w:t>race_sex</w:t>
+      </w:r>
+      <w:proofErr w:type="spellEnd"/>
+      <w:r>
+        <w:t xml:space="preserve"> attribute. Secondly, the paper does not state which classifier is used on the de-biased data, which would significantly affect the accuracy scoring especially. </w:t>
       </w:r>
       <w:r>
         <w:t xml:space="preserve">Additionally, from looking at the source code for the module used to de-bias the data, the numerical repairing is done by binning the data and using a categorical repairer [5]. This differs from the implementation used in this paper, which solely uses a numerical repairer. </w:t>
@@ -3579,7 +3928,6 @@
         <w:spacing w:before="0pt" w:after="0pt"/>
       </w:pPr>
       <w:r>
-        <w:lastRenderedPageBreak/>
         <w:t>References</w:t>
       </w:r>
     </w:p>
@@ -3635,10 +3983,7 @@
         <w:ind w:start="17.70pt" w:hanging="17.70pt"/>
       </w:pPr>
       <w:r>
-        <w:t xml:space="preserve">Towards Ai Team. (2021) Why Choose Random Forest and Not Decision Trees – Towards AI — The Best of Tech, Science, and </w:t>
-      </w:r>
-      <w:r>
-        <w:t xml:space="preserve">Engineering. Retrieved April 12, 2021, from </w:t>
+        <w:t xml:space="preserve">Towards Ai Team. (2021) Why Choose Random Forest and Not Decision Trees – Towards AI — The Best of Tech, Science, and Engineering. Retrieved April 12, 2021, from </w:t>
       </w:r>
       <w:hyperlink r:id="rId12" w:history="1">
         <w:r>
@@ -3742,7 +4087,7 @@
 </file>
 
 <file path=word/endnotes.xml><?xml version="1.0" encoding="utf-8"?>
-<w:endnotes xmlns:cx="http://schemas.microsoft.com/office/drawing/2014/chartex" xmlns:cx1="http://schemas.microsoft.com/office/drawing/2015/9/8/chartex" xmlns:cx2="http://schemas.microsoft.com/office/drawing/2015/10/21/chartex" xmlns:cx3="http://schemas.microsoft.com/office/drawing/2016/5/9/chartex" xmlns:cx4="http://schemas.microsoft.com/office/drawing/2016/5/10/chartex" xmlns:cx5="http://schemas.microsoft.com/office/drawing/2016/5/11/chartex" xmlns:cx6="http://schemas.microsoft.com/office/drawing/2016/5/12/chartex" xmlns:cx7="http://schemas.microsoft.com/office/drawing/2016/5/13/chartex" xmlns:cx8="http://schemas.microsoft.com/office/drawing/2016/5/14/chartex" xmlns:mc="http://schemas.openxmlformats.org/markup-compatibility/2006" xmlns:aink="http://schemas.microsoft.com/office/drawing/2016/ink" xmlns:am3d="http://schemas.microsoft.com/office/drawing/2017/model3d" xmlns:o="urn:schemas-microsoft-com:office:office" xmlns:r="http://purl.oclc.org/ooxml/officeDocument/relationships" xmlns:m="http://purl.oclc.org/ooxml/officeDocument/math" xmlns:v="urn:schemas-microsoft-com:vml" xmlns:wp14="http://schemas.microsoft.com/office/word/2010/wordprocessingDrawing" xmlns:wp="http://purl.oclc.org/ooxml/drawingml/wordprocessingDrawing" xmlns:w10="urn:schemas-microsoft-com:office:word" xmlns:w="http://purl.oclc.org/ooxml/wordprocessingml/main" xmlns:w14="http://schemas.microsoft.com/office/word/2010/wordml" xmlns:w15="http://schemas.microsoft.com/office/word/2012/wordml" xmlns:w16cex="http://schemas.microsoft.com/office/word/2018/wordml/cex" xmlns:w16cid="http://schemas.microsoft.com/office/word/2016/wordml/cid" xmlns:w16="http://schemas.microsoft.com/office/word/2018/wordml" xmlns:w16se="http://schemas.microsoft.com/office/word/2015/wordml/symex" xmlns:wpi="http://schemas.microsoft.com/office/word/2010/wordprocessingInk" xmlns:wne="http://schemas.microsoft.com/office/word/2006/wordml" mc:Ignorable="w14 w15 w16se w16cid w16 w16cex wne wp14">
+<w:endnotes xmlns:cx="http://schemas.microsoft.com/office/drawing/2014/chartex" xmlns:cx1="http://schemas.microsoft.com/office/drawing/2015/9/8/chartex" xmlns:cx2="http://schemas.microsoft.com/office/drawing/2015/10/21/chartex" xmlns:cx3="http://schemas.microsoft.com/office/drawing/2016/5/9/chartex" xmlns:cx4="http://schemas.microsoft.com/office/drawing/2016/5/10/chartex" xmlns:cx5="http://schemas.microsoft.com/office/drawing/2016/5/11/chartex" xmlns:cx6="http://schemas.microsoft.com/office/drawing/2016/5/12/chartex" xmlns:cx7="http://schemas.microsoft.com/office/drawing/2016/5/13/chartex" xmlns:cx8="http://schemas.microsoft.com/office/drawing/2016/5/14/chartex" xmlns:mc="http://schemas.openxmlformats.org/markup-compatibility/2006" xmlns:aink="http://schemas.microsoft.com/office/drawing/2016/ink" xmlns:am3d="http://schemas.microsoft.com/office/drawing/2017/model3d" xmlns:o="urn:schemas-microsoft-com:office:office" xmlns:r="http://purl.oclc.org/ooxml/officeDocument/relationships" xmlns:m="http://purl.oclc.org/ooxml/officeDocument/math" xmlns:v="urn:schemas-microsoft-com:vml" xmlns:wp14="http://schemas.microsoft.com/office/word/2010/wordprocessingDrawing" xmlns:wp="http://purl.oclc.org/ooxml/drawingml/wordprocessingDrawing" xmlns:w10="urn:schemas-microsoft-com:office:word" xmlns:w="http://purl.oclc.org/ooxml/wordprocessingml/main" xmlns:w14="http://schemas.microsoft.com/office/word/2010/wordml" xmlns:w15="http://schemas.microsoft.com/office/word/2012/wordml" xmlns:w16cex="http://schemas.microsoft.com/office/word/2018/wordml/cex" xmlns:w16cid="http://schemas.microsoft.com/office/word/2016/wordml/cid" xmlns:w16="http://schemas.microsoft.com/office/word/2018/wordml" xmlns:w16sdtdh="http://schemas.microsoft.com/office/word/2020/wordml/sdtdatahash" xmlns:w16se="http://schemas.microsoft.com/office/word/2015/wordml/symex" xmlns:wpi="http://schemas.microsoft.com/office/word/2010/wordprocessingInk" xmlns:wne="http://schemas.microsoft.com/office/word/2006/wordml" mc:Ignorable="w14 w15 w16se w16cid w16 w16cex w16sdtdh wne wp14">
   <w:endnote w:type="separator" w:id="-1">
     <w:p>
       <w:r>
@@ -3761,7 +4106,7 @@
 </file>
 
 <file path=word/footer1.xml><?xml version="1.0" encoding="utf-8"?>
-<w:ftr xmlns:cx="http://schemas.microsoft.com/office/drawing/2014/chartex" xmlns:cx1="http://schemas.microsoft.com/office/drawing/2015/9/8/chartex" xmlns:cx2="http://schemas.microsoft.com/office/drawing/2015/10/21/chartex" xmlns:cx3="http://schemas.microsoft.com/office/drawing/2016/5/9/chartex" xmlns:cx4="http://schemas.microsoft.com/office/drawing/2016/5/10/chartex" xmlns:cx5="http://schemas.microsoft.com/office/drawing/2016/5/11/chartex" xmlns:cx6="http://schemas.microsoft.com/office/drawing/2016/5/12/chartex" xmlns:cx7="http://schemas.microsoft.com/office/drawing/2016/5/13/chartex" xmlns:cx8="http://schemas.microsoft.com/office/drawing/2016/5/14/chartex" xmlns:mc="http://schemas.openxmlformats.org/markup-compatibility/2006" xmlns:aink="http://schemas.microsoft.com/office/drawing/2016/ink" xmlns:am3d="http://schemas.microsoft.com/office/drawing/2017/model3d" xmlns:o="urn:schemas-microsoft-com:office:office" xmlns:r="http://purl.oclc.org/ooxml/officeDocument/relationships" xmlns:m="http://purl.oclc.org/ooxml/officeDocument/math" xmlns:v="urn:schemas-microsoft-com:vml" xmlns:wp14="http://schemas.microsoft.com/office/word/2010/wordprocessingDrawing" xmlns:wp="http://purl.oclc.org/ooxml/drawingml/wordprocessingDrawing" xmlns:w10="urn:schemas-microsoft-com:office:word" xmlns:w="http://purl.oclc.org/ooxml/wordprocessingml/main" xmlns:w14="http://schemas.microsoft.com/office/word/2010/wordml" xmlns:w15="http://schemas.microsoft.com/office/word/2012/wordml" xmlns:w16cex="http://schemas.microsoft.com/office/word/2018/wordml/cex" xmlns:w16cid="http://schemas.microsoft.com/office/word/2016/wordml/cid" xmlns:w16="http://schemas.microsoft.com/office/word/2018/wordml" xmlns:w16se="http://schemas.microsoft.com/office/word/2015/wordml/symex" xmlns:wpi="http://schemas.microsoft.com/office/word/2010/wordprocessingInk" xmlns:wne="http://schemas.microsoft.com/office/word/2006/wordml" mc:Ignorable="w14 w15 w16se w16cid w16 w16cex wne wp14">
+<w:ftr xmlns:cx="http://schemas.microsoft.com/office/drawing/2014/chartex" xmlns:cx1="http://schemas.microsoft.com/office/drawing/2015/9/8/chartex" xmlns:cx2="http://schemas.microsoft.com/office/drawing/2015/10/21/chartex" xmlns:cx3="http://schemas.microsoft.com/office/drawing/2016/5/9/chartex" xmlns:cx4="http://schemas.microsoft.com/office/drawing/2016/5/10/chartex" xmlns:cx5="http://schemas.microsoft.com/office/drawing/2016/5/11/chartex" xmlns:cx6="http://schemas.microsoft.com/office/drawing/2016/5/12/chartex" xmlns:cx7="http://schemas.microsoft.com/office/drawing/2016/5/13/chartex" xmlns:cx8="http://schemas.microsoft.com/office/drawing/2016/5/14/chartex" xmlns:mc="http://schemas.openxmlformats.org/markup-compatibility/2006" xmlns:aink="http://schemas.microsoft.com/office/drawing/2016/ink" xmlns:am3d="http://schemas.microsoft.com/office/drawing/2017/model3d" xmlns:o="urn:schemas-microsoft-com:office:office" xmlns:r="http://purl.oclc.org/ooxml/officeDocument/relationships" xmlns:m="http://purl.oclc.org/ooxml/officeDocument/math" xmlns:v="urn:schemas-microsoft-com:vml" xmlns:wp14="http://schemas.microsoft.com/office/word/2010/wordprocessingDrawing" xmlns:wp="http://purl.oclc.org/ooxml/drawingml/wordprocessingDrawing" xmlns:w10="urn:schemas-microsoft-com:office:word" xmlns:w="http://purl.oclc.org/ooxml/wordprocessingml/main" xmlns:w14="http://schemas.microsoft.com/office/word/2010/wordml" xmlns:w15="http://schemas.microsoft.com/office/word/2012/wordml" xmlns:w16cex="http://schemas.microsoft.com/office/word/2018/wordml/cex" xmlns:w16cid="http://schemas.microsoft.com/office/word/2016/wordml/cid" xmlns:w16="http://schemas.microsoft.com/office/word/2018/wordml" xmlns:w16sdtdh="http://schemas.microsoft.com/office/word/2020/wordml/sdtdatahash" xmlns:w16se="http://schemas.microsoft.com/office/word/2015/wordml/symex" xmlns:wpi="http://schemas.microsoft.com/office/word/2010/wordprocessingInk" xmlns:wne="http://schemas.microsoft.com/office/word/2006/wordml" mc:Ignorable="w14 w15 w16se w16cid w16 w16cex w16sdtdh wne wp14">
   <w:p>
     <w:pPr>
       <w:pStyle w:val="Footer"/>
@@ -3776,7 +4121,7 @@
 </file>
 
 <file path=word/footnotes.xml><?xml version="1.0" encoding="utf-8"?>
-<w:footnotes xmlns:cx="http://schemas.microsoft.com/office/drawing/2014/chartex" xmlns:cx1="http://schemas.microsoft.com/office/drawing/2015/9/8/chartex" xmlns:cx2="http://schemas.microsoft.com/office/drawing/2015/10/21/chartex" xmlns:cx3="http://schemas.microsoft.com/office/drawing/2016/5/9/chartex" xmlns:cx4="http://schemas.microsoft.com/office/drawing/2016/5/10/chartex" xmlns:cx5="http://schemas.microsoft.com/office/drawing/2016/5/11/chartex" xmlns:cx6="http://schemas.microsoft.com/office/drawing/2016/5/12/chartex" xmlns:cx7="http://schemas.microsoft.com/office/drawing/2016/5/13/chartex" xmlns:cx8="http://schemas.microsoft.com/office/drawing/2016/5/14/chartex" xmlns:mc="http://schemas.openxmlformats.org/markup-compatibility/2006" xmlns:aink="http://schemas.microsoft.com/office/drawing/2016/ink" xmlns:am3d="http://schemas.microsoft.com/office/drawing/2017/model3d" xmlns:o="urn:schemas-microsoft-com:office:office" xmlns:r="http://purl.oclc.org/ooxml/officeDocument/relationships" xmlns:m="http://purl.oclc.org/ooxml/officeDocument/math" xmlns:v="urn:schemas-microsoft-com:vml" xmlns:wp14="http://schemas.microsoft.com/office/word/2010/wordprocessingDrawing" xmlns:wp="http://purl.oclc.org/ooxml/drawingml/wordprocessingDrawing" xmlns:w10="urn:schemas-microsoft-com:office:word" xmlns:w="http://purl.oclc.org/ooxml/wordprocessingml/main" xmlns:w14="http://schemas.microsoft.com/office/word/2010/wordml" xmlns:w15="http://schemas.microsoft.com/office/word/2012/wordml" xmlns:w16cex="http://schemas.microsoft.com/office/word/2018/wordml/cex" xmlns:w16cid="http://schemas.microsoft.com/office/word/2016/wordml/cid" xmlns:w16="http://schemas.microsoft.com/office/word/2018/wordml" xmlns:w16se="http://schemas.microsoft.com/office/word/2015/wordml/symex" xmlns:wpi="http://schemas.microsoft.com/office/word/2010/wordprocessingInk" xmlns:wne="http://schemas.microsoft.com/office/word/2006/wordml" mc:Ignorable="w14 w15 w16se w16cid w16 w16cex wne wp14">
+<w:footnotes xmlns:cx="http://schemas.microsoft.com/office/drawing/2014/chartex" xmlns:cx1="http://schemas.microsoft.com/office/drawing/2015/9/8/chartex" xmlns:cx2="http://schemas.microsoft.com/office/drawing/2015/10/21/chartex" xmlns:cx3="http://schemas.microsoft.com/office/drawing/2016/5/9/chartex" xmlns:cx4="http://schemas.microsoft.com/office/drawing/2016/5/10/chartex" xmlns:cx5="http://schemas.microsoft.com/office/drawing/2016/5/11/chartex" xmlns:cx6="http://schemas.microsoft.com/office/drawing/2016/5/12/chartex" xmlns:cx7="http://schemas.microsoft.com/office/drawing/2016/5/13/chartex" xmlns:cx8="http://schemas.microsoft.com/office/drawing/2016/5/14/chartex" xmlns:mc="http://schemas.openxmlformats.org/markup-compatibility/2006" xmlns:aink="http://schemas.microsoft.com/office/drawing/2016/ink" xmlns:am3d="http://schemas.microsoft.com/office/drawing/2017/model3d" xmlns:o="urn:schemas-microsoft-com:office:office" xmlns:r="http://purl.oclc.org/ooxml/officeDocument/relationships" xmlns:m="http://purl.oclc.org/ooxml/officeDocument/math" xmlns:v="urn:schemas-microsoft-com:vml" xmlns:wp14="http://schemas.microsoft.com/office/word/2010/wordprocessingDrawing" xmlns:wp="http://purl.oclc.org/ooxml/drawingml/wordprocessingDrawing" xmlns:w10="urn:schemas-microsoft-com:office:word" xmlns:w="http://purl.oclc.org/ooxml/wordprocessingml/main" xmlns:w14="http://schemas.microsoft.com/office/word/2010/wordml" xmlns:w15="http://schemas.microsoft.com/office/word/2012/wordml" xmlns:w16cex="http://schemas.microsoft.com/office/word/2018/wordml/cex" xmlns:w16cid="http://schemas.microsoft.com/office/word/2016/wordml/cid" xmlns:w16="http://schemas.microsoft.com/office/word/2018/wordml" xmlns:w16sdtdh="http://schemas.microsoft.com/office/word/2020/wordml/sdtdatahash" xmlns:w16se="http://schemas.microsoft.com/office/word/2015/wordml/symex" xmlns:wpi="http://schemas.microsoft.com/office/word/2010/wordprocessingInk" xmlns:wne="http://schemas.microsoft.com/office/word/2006/wordml" mc:Ignorable="w14 w15 w16se w16cid w16 w16cex w16sdtdh wne wp14">
   <w:footnote w:type="separator" w:id="-1">
     <w:p>
       <w:r>
@@ -3795,7 +4140,7 @@
 </file>
 
 <file path=word/numbering.xml><?xml version="1.0" encoding="utf-8"?>
-<w:numbering xmlns:cx="http://schemas.microsoft.com/office/drawing/2014/chartex" xmlns:cx1="http://schemas.microsoft.com/office/drawing/2015/9/8/chartex" xmlns:cx2="http://schemas.microsoft.com/office/drawing/2015/10/21/chartex" xmlns:cx3="http://schemas.microsoft.com/office/drawing/2016/5/9/chartex" xmlns:cx4="http://schemas.microsoft.com/office/drawing/2016/5/10/chartex" xmlns:cx5="http://schemas.microsoft.com/office/drawing/2016/5/11/chartex" xmlns:cx6="http://schemas.microsoft.com/office/drawing/2016/5/12/chartex" xmlns:cx7="http://schemas.microsoft.com/office/drawing/2016/5/13/chartex" xmlns:cx8="http://schemas.microsoft.com/office/drawing/2016/5/14/chartex" xmlns:mc="http://schemas.openxmlformats.org/markup-compatibility/2006" xmlns:aink="http://schemas.microsoft.com/office/drawing/2016/ink" xmlns:am3d="http://schemas.microsoft.com/office/drawing/2017/model3d" xmlns:o="urn:schemas-microsoft-com:office:office" xmlns:r="http://purl.oclc.org/ooxml/officeDocument/relationships" xmlns:m="http://purl.oclc.org/ooxml/officeDocument/math" xmlns:v="urn:schemas-microsoft-com:vml" xmlns:wp14="http://schemas.microsoft.com/office/word/2010/wordprocessingDrawing" xmlns:wp="http://purl.oclc.org/ooxml/drawingml/wordprocessingDrawing" xmlns:w10="urn:schemas-microsoft-com:office:word" xmlns:w="http://purl.oclc.org/ooxml/wordprocessingml/main" xmlns:w14="http://schemas.microsoft.com/office/word/2010/wordml" xmlns:w15="http://schemas.microsoft.com/office/word/2012/wordml" xmlns:w16cex="http://schemas.microsoft.com/office/word/2018/wordml/cex" xmlns:w16cid="http://schemas.microsoft.com/office/word/2016/wordml/cid" xmlns:w16="http://schemas.microsoft.com/office/word/2018/wordml" xmlns:w16se="http://schemas.microsoft.com/office/word/2015/wordml/symex" xmlns:wpi="http://schemas.microsoft.com/office/word/2010/wordprocessingInk" xmlns:wne="http://schemas.microsoft.com/office/word/2006/wordml" mc:Ignorable="w14 w15 w16se w16cid w16 w16cex wne wp14">
+<w:numbering xmlns:cx="http://schemas.microsoft.com/office/drawing/2014/chartex" xmlns:cx1="http://schemas.microsoft.com/office/drawing/2015/9/8/chartex" xmlns:cx2="http://schemas.microsoft.com/office/drawing/2015/10/21/chartex" xmlns:cx3="http://schemas.microsoft.com/office/drawing/2016/5/9/chartex" xmlns:cx4="http://schemas.microsoft.com/office/drawing/2016/5/10/chartex" xmlns:cx5="http://schemas.microsoft.com/office/drawing/2016/5/11/chartex" xmlns:cx6="http://schemas.microsoft.com/office/drawing/2016/5/12/chartex" xmlns:cx7="http://schemas.microsoft.com/office/drawing/2016/5/13/chartex" xmlns:cx8="http://schemas.microsoft.com/office/drawing/2016/5/14/chartex" xmlns:mc="http://schemas.openxmlformats.org/markup-compatibility/2006" xmlns:aink="http://schemas.microsoft.com/office/drawing/2016/ink" xmlns:am3d="http://schemas.microsoft.com/office/drawing/2017/model3d" xmlns:o="urn:schemas-microsoft-com:office:office" xmlns:r="http://purl.oclc.org/ooxml/officeDocument/relationships" xmlns:m="http://purl.oclc.org/ooxml/officeDocument/math" xmlns:v="urn:schemas-microsoft-com:vml" xmlns:wp14="http://schemas.microsoft.com/office/word/2010/wordprocessingDrawing" xmlns:wp="http://purl.oclc.org/ooxml/drawingml/wordprocessingDrawing" xmlns:w10="urn:schemas-microsoft-com:office:word" xmlns:w="http://purl.oclc.org/ooxml/wordprocessingml/main" xmlns:w14="http://schemas.microsoft.com/office/word/2010/wordml" xmlns:w15="http://schemas.microsoft.com/office/word/2012/wordml" xmlns:w16cex="http://schemas.microsoft.com/office/word/2018/wordml/cex" xmlns:w16cid="http://schemas.microsoft.com/office/word/2016/wordml/cid" xmlns:w16="http://schemas.microsoft.com/office/word/2018/wordml" xmlns:w16sdtdh="http://schemas.microsoft.com/office/word/2020/wordml/sdtdatahash" xmlns:w16se="http://schemas.microsoft.com/office/word/2015/wordml/symex" xmlns:wpi="http://schemas.microsoft.com/office/word/2010/wordprocessingInk" xmlns:wne="http://schemas.microsoft.com/office/word/2006/wordml" mc:Ignorable="w14 w15 w16se w16cid w16 w16cex w16sdtdh wne wp14">
   <w:abstractNum w:abstractNumId="0" w15:restartNumberingAfterBreak="0">
     <w:nsid w:val="FFFFFF1D"/>
     <w:multiLevelType w:val="multilevel"/>
@@ -6110,7 +6455,7 @@
 </file>
 
 <file path=word/styles.xml><?xml version="1.0" encoding="utf-8"?>
-<w:styles xmlns:mc="http://schemas.openxmlformats.org/markup-compatibility/2006" xmlns:r="http://purl.oclc.org/ooxml/officeDocument/relationships" xmlns:w="http://purl.oclc.org/ooxml/wordprocessingml/main" xmlns:w14="http://schemas.microsoft.com/office/word/2010/wordml" xmlns:w15="http://schemas.microsoft.com/office/word/2012/wordml" xmlns:w16cex="http://schemas.microsoft.com/office/word/2018/wordml/cex" xmlns:w16cid="http://schemas.microsoft.com/office/word/2016/wordml/cid" xmlns:w16="http://schemas.microsoft.com/office/word/2018/wordml" xmlns:w16se="http://schemas.microsoft.com/office/word/2015/wordml/symex" mc:Ignorable="w14 w15 w16se w16cid w16 w16cex">
+<w:styles xmlns:mc="http://schemas.openxmlformats.org/markup-compatibility/2006" xmlns:r="http://purl.oclc.org/ooxml/officeDocument/relationships" xmlns:w="http://purl.oclc.org/ooxml/wordprocessingml/main" xmlns:w14="http://schemas.microsoft.com/office/word/2010/wordml" xmlns:w15="http://schemas.microsoft.com/office/word/2012/wordml" xmlns:w16cex="http://schemas.microsoft.com/office/word/2018/wordml/cex" xmlns:w16cid="http://schemas.microsoft.com/office/word/2016/wordml/cid" xmlns:w16="http://schemas.microsoft.com/office/word/2018/wordml" xmlns:w16sdtdh="http://schemas.microsoft.com/office/word/2020/wordml/sdtdatahash" xmlns:w16se="http://schemas.microsoft.com/office/word/2015/wordml/symex" mc:Ignorable="w14 w15 w16se w16cid w16 w16cex w16sdtdh">
   <w:docDefaults>
     <w:rPrDefault>
       <w:rPr>
@@ -6554,6 +6899,7 @@
   <w:style w:type="character" w:default="1" w:styleId="DefaultParagraphFont">
     <w:name w:val="Default Paragraph Font"/>
     <w:uiPriority w:val="1"/>
+    <w:semiHidden/>
     <w:unhideWhenUsed/>
   </w:style>
   <w:style w:type="table" w:default="1" w:styleId="TableNormal">
